--- a/Documentation.docx
+++ b/Documentation.docx
@@ -515,7 +515,21 @@
         <w:tab/>
         <w:t xml:space="preserve">  taken in part 3 to turn it into a system call. Then divide the difference by 100 to get time diff in</w:t>
         <w:tab/>
-        <w:t xml:space="preserve">  nanoseconds.</w:t>
+        <w:t xml:space="preserve">  </w:t>
+      </w:r>
+      <w:r>
+        <w:rPr>
+          <w:sz w:val="24"/>
+          <w:szCs w:val="24"/>
+        </w:rPr>
+        <w:t>micro</w:t>
+      </w:r>
+      <w:r>
+        <w:rPr>
+          <w:sz w:val="24"/>
+          <w:szCs w:val="24"/>
+        </w:rPr>
+        <w:t>seconds.</w:t>
       </w:r>
     </w:p>
     <w:p>

--- a/Documentation.docx
+++ b/Documentation.docx
@@ -35,31 +35,24 @@
           <w:sz w:val="20"/>
           <w:szCs w:val="20"/>
         </w:rPr>
-        <w:t xml:space="preserve">Musab 26923, Umar </w:t>
-      </w:r>
-      <w:r>
+        <w:t>Musab 26923, Umar 27132</w:t>
+      </w:r>
+    </w:p>
+    <w:p>
+      <w:pPr>
+        <w:pStyle w:val="Normal"/>
+        <w:bidi w:val="0"/>
+        <w:jc w:val="center"/>
         <w:rPr>
           <w:sz w:val="20"/>
           <w:szCs w:val="20"/>
         </w:rPr>
-        <w:t>27132</w:t>
-      </w:r>
-    </w:p>
-    <w:p>
-      <w:pPr>
-        <w:pStyle w:val="Normal"/>
-        <w:bidi w:val="0"/>
-        <w:jc w:val="center"/>
+      </w:pPr>
+      <w:r>
         <w:rPr>
           <w:sz w:val="20"/>
           <w:szCs w:val="20"/>
         </w:rPr>
-      </w:pPr>
-      <w:r>
-        <w:rPr>
-          <w:sz w:val="20"/>
-          <w:szCs w:val="20"/>
-        </w:rPr>
       </w:r>
     </w:p>
     <w:p>
@@ -87,16 +80,14 @@
         <w:jc w:val="start"/>
         <w:rPr/>
       </w:pPr>
-      <w:hyperlink r:id="rId3">
-        <w:r>
-          <w:rPr>
-            <w:rStyle w:val="Hyperlink"/>
-            <w:sz w:val="24"/>
-            <w:szCs w:val="24"/>
-          </w:rPr>
-          <w:t>https://github.com/B-Con/crypto-algorithms/blob/master/</w:t>
-        </w:r>
-      </w:hyperlink>
+      <w:r>
+        <w:rPr>
+          <w:rStyle w:val="Hyperlink"/>
+          <w:sz w:val="24"/>
+          <w:szCs w:val="24"/>
+        </w:rPr>
+        <w:t>https://github.com/B-Con/crypto-algorithms/blob/master/</w:t>
+      </w:r>
     </w:p>
     <w:p>
       <w:pPr>
@@ -210,7 +201,21 @@
           <w:szCs w:val="24"/>
         </w:rPr>
         <w:tab/>
-        <w:t xml:space="preserve">  Added a main function to sha256.c where we allowed for command line inputs and file inputs. </w:t>
+        <w:t xml:space="preserve">  Added a main function to sha256.c where we allowed for comm</w:t>
+      </w:r>
+      <w:r>
+        <w:rPr>
+          <w:sz w:val="24"/>
+          <w:szCs w:val="24"/>
+        </w:rPr>
+        <w:softHyphen/>
+      </w:r>
+      <w:r>
+        <w:rPr>
+          <w:sz w:val="24"/>
+          <w:szCs w:val="24"/>
+        </w:rPr>
+        <w:t xml:space="preserve">and line inputs and file inputs. </w:t>
         <w:tab/>
         <w:t xml:space="preserve">  Sha256.c was then added to UPROGS in the makefile.</w:t>
       </w:r>
@@ -226,6 +231,65 @@
         </w:rPr>
       </w:pPr>
       <w:r>
+        <w:rPr/>
+        <w:drawing>
+          <wp:anchor behindDoc="0" distT="0" distB="0" distL="0" distR="0" simplePos="0" locked="0" layoutInCell="0" allowOverlap="1" relativeHeight="7">
+            <wp:simplePos x="0" y="0"/>
+            <wp:positionH relativeFrom="column">
+              <wp:align>center</wp:align>
+            </wp:positionH>
+            <wp:positionV relativeFrom="paragraph">
+              <wp:posOffset>635</wp:posOffset>
+            </wp:positionV>
+            <wp:extent cx="6400800" cy="5645785"/>
+            <wp:effectExtent l="0" t="0" r="0" b="0"/>
+            <wp:wrapSquare wrapText="largest"/>
+            <wp:docPr id="1" name="Image6" descr="" title=""/>
+            <wp:cNvGraphicFramePr>
+              <a:graphicFrameLocks xmlns:a="http://schemas.openxmlformats.org/drawingml/2006/main" noChangeAspect="1"/>
+            </wp:cNvGraphicFramePr>
+            <a:graphic xmlns:a="http://schemas.openxmlformats.org/drawingml/2006/main">
+              <a:graphicData uri="http://schemas.openxmlformats.org/drawingml/2006/picture">
+                <pic:pic xmlns:pic="http://schemas.openxmlformats.org/drawingml/2006/picture">
+                  <pic:nvPicPr>
+                    <pic:cNvPr id="1" name="Image6" descr="" title=""/>
+                    <pic:cNvPicPr>
+                      <a:picLocks noChangeAspect="1" noChangeArrowheads="1"/>
+                    </pic:cNvPicPr>
+                  </pic:nvPicPr>
+                  <pic:blipFill>
+                    <a:blip r:embed="rId2"/>
+                    <a:stretch>
+                      <a:fillRect/>
+                    </a:stretch>
+                  </pic:blipFill>
+                  <pic:spPr bwMode="auto">
+                    <a:xfrm>
+                      <a:off x="0" y="0"/>
+                      <a:ext cx="6400800" cy="5645785"/>
+                    </a:xfrm>
+                    <a:prstGeom prst="rect">
+                      <a:avLst/>
+                    </a:prstGeom>
+                  </pic:spPr>
+                </pic:pic>
+              </a:graphicData>
+            </a:graphic>
+          </wp:anchor>
+        </w:drawing>
+      </w:r>
+    </w:p>
+    <w:p>
+      <w:pPr>
+        <w:pStyle w:val="Normal"/>
+        <w:bidi w:val="0"/>
+        <w:jc w:val="start"/>
+        <w:rPr>
+          <w:sz w:val="24"/>
+          <w:szCs w:val="24"/>
+        </w:rPr>
+      </w:pPr>
+      <w:r>
         <w:rPr>
           <w:sz w:val="24"/>
           <w:szCs w:val="24"/>
@@ -291,40 +355,26 @@
           <w:szCs w:val="24"/>
         </w:rPr>
         <w:tab/>
-        <w:t xml:space="preserve">  Created  ‘sys_sha256’ </w:t>
-      </w:r>
-      <w:r>
-        <w:rPr>
-          <w:sz w:val="24"/>
-          <w:szCs w:val="24"/>
-        </w:rPr>
-        <w:t>method in sysproc.c.</w:t>
-      </w:r>
-    </w:p>
-    <w:p>
-      <w:pPr>
-        <w:pStyle w:val="Normal"/>
-        <w:bidi w:val="0"/>
-        <w:jc w:val="start"/>
-        <w:rPr>
-          <w:sz w:val="24"/>
-          <w:szCs w:val="24"/>
-        </w:rPr>
-      </w:pPr>
-      <w:r>
-        <w:rPr>
-          <w:sz w:val="24"/>
-          <w:szCs w:val="24"/>
-        </w:rPr>
-        <w:tab/>
-        <w:t xml:space="preserve">  </w:t>
-      </w:r>
-      <w:r>
-        <w:rPr>
-          <w:sz w:val="24"/>
-          <w:szCs w:val="24"/>
-        </w:rPr>
-        <w:t>Filled out boilerplate required to make a syscall (eg. update syscall.c, syscall.h, usys.pl, user.h,</w:t>
+        <w:t xml:space="preserve">  Created  ‘sys_sha256’ method in sysproc.c.</w:t>
+      </w:r>
+    </w:p>
+    <w:p>
+      <w:pPr>
+        <w:pStyle w:val="Normal"/>
+        <w:bidi w:val="0"/>
+        <w:jc w:val="start"/>
+        <w:rPr>
+          <w:sz w:val="24"/>
+          <w:szCs w:val="24"/>
+        </w:rPr>
+      </w:pPr>
+      <w:r>
+        <w:rPr>
+          <w:sz w:val="24"/>
+          <w:szCs w:val="24"/>
+        </w:rPr>
+        <w:tab/>
+        <w:t xml:space="preserve">  Filled out boilerplate required to make a syscall (eg. update syscall.c, syscall.h, usys.pl, user.h,</w:t>
         <w:tab/>
         <w:tab/>
         <w:t xml:space="preserve">  etc.).</w:t>
@@ -346,40 +396,85 @@
           <w:szCs w:val="24"/>
         </w:rPr>
         <w:tab/>
-        <w:t xml:space="preserve">  </w:t>
-      </w:r>
-      <w:r>
-        <w:rPr>
-          <w:sz w:val="24"/>
-          <w:szCs w:val="24"/>
-        </w:rPr>
-        <w:t>Used argstr method to transfer the buffer pointer to the kernel,</w:t>
-      </w:r>
-    </w:p>
-    <w:p>
-      <w:pPr>
-        <w:pStyle w:val="Normal"/>
-        <w:bidi w:val="0"/>
-        <w:jc w:val="start"/>
-        <w:rPr>
-          <w:sz w:val="24"/>
-          <w:szCs w:val="24"/>
-        </w:rPr>
-      </w:pPr>
-      <w:r>
-        <w:rPr>
-          <w:sz w:val="24"/>
-          <w:szCs w:val="24"/>
-        </w:rPr>
-        <w:tab/>
-        <w:t xml:space="preserve">  </w:t>
-      </w:r>
-      <w:r>
-        <w:rPr>
-          <w:sz w:val="24"/>
-          <w:szCs w:val="24"/>
-        </w:rPr>
-        <w:t>The sys_sha256 calls the methods defined in SHA256.h(kernel) and print out the result.</w:t>
+        <w:t xml:space="preserve">  Used argstr method to transfer the buffer pointer to the kernel,</w:t>
+      </w:r>
+    </w:p>
+    <w:p>
+      <w:pPr>
+        <w:pStyle w:val="Normal"/>
+        <w:bidi w:val="0"/>
+        <w:jc w:val="start"/>
+        <w:rPr>
+          <w:sz w:val="24"/>
+          <w:szCs w:val="24"/>
+        </w:rPr>
+      </w:pPr>
+      <w:r>
+        <w:rPr>
+          <w:sz w:val="24"/>
+          <w:szCs w:val="24"/>
+        </w:rPr>
+        <w:tab/>
+        <w:t xml:space="preserve">  The sys_sha256 calls the methods defined in SHA256.h(kernel) and print out the result.</w:t>
+      </w:r>
+    </w:p>
+    <w:p>
+      <w:pPr>
+        <w:pStyle w:val="Normal"/>
+        <w:bidi w:val="0"/>
+        <w:jc w:val="start"/>
+        <w:rPr>
+          <w:sz w:val="24"/>
+          <w:szCs w:val="24"/>
+        </w:rPr>
+      </w:pPr>
+      <w:r>
+        <w:rPr/>
+        <w:drawing>
+          <wp:anchor behindDoc="0" distT="0" distB="0" distL="0" distR="0" simplePos="0" locked="0" layoutInCell="0" allowOverlap="1" relativeHeight="6">
+            <wp:simplePos x="0" y="0"/>
+            <wp:positionH relativeFrom="column">
+              <wp:posOffset>-16510</wp:posOffset>
+            </wp:positionH>
+            <wp:positionV relativeFrom="paragraph">
+              <wp:posOffset>19050</wp:posOffset>
+            </wp:positionV>
+            <wp:extent cx="6551295" cy="4843780"/>
+            <wp:effectExtent l="0" t="0" r="0" b="0"/>
+            <wp:wrapSquare wrapText="largest"/>
+            <wp:docPr id="2" name="Image5" descr="" title=""/>
+            <wp:cNvGraphicFramePr>
+              <a:graphicFrameLocks xmlns:a="http://schemas.openxmlformats.org/drawingml/2006/main" noChangeAspect="1"/>
+            </wp:cNvGraphicFramePr>
+            <a:graphic xmlns:a="http://schemas.openxmlformats.org/drawingml/2006/main">
+              <a:graphicData uri="http://schemas.openxmlformats.org/drawingml/2006/picture">
+                <pic:pic xmlns:pic="http://schemas.openxmlformats.org/drawingml/2006/picture">
+                  <pic:nvPicPr>
+                    <pic:cNvPr id="2" name="Image5" descr="" title=""/>
+                    <pic:cNvPicPr>
+                      <a:picLocks noChangeAspect="1" noChangeArrowheads="1"/>
+                    </pic:cNvPicPr>
+                  </pic:nvPicPr>
+                  <pic:blipFill>
+                    <a:blip r:embed="rId3"/>
+                    <a:stretch>
+                      <a:fillRect/>
+                    </a:stretch>
+                  </pic:blipFill>
+                  <pic:spPr bwMode="auto">
+                    <a:xfrm>
+                      <a:off x="0" y="0"/>
+                      <a:ext cx="6551295" cy="4843780"/>
+                    </a:xfrm>
+                    <a:prstGeom prst="rect">
+                      <a:avLst/>
+                    </a:prstGeom>
+                  </pic:spPr>
+                </pic:pic>
+              </a:graphicData>
+            </a:graphic>
+          </wp:anchor>
+        </w:drawing>
       </w:r>
     </w:p>
     <w:p>
@@ -441,14 +536,125 @@
           <w:szCs w:val="24"/>
         </w:rPr>
         <w:tab/>
-        <w:t xml:space="preserve">  </w:t>
-      </w:r>
-      <w:r>
-        <w:rPr>
-          <w:sz w:val="24"/>
-          <w:szCs w:val="24"/>
-        </w:rPr>
-        <w:t>Set up a hashing of hard coded strings of various lengths through the methods in SHA256.h.</w:t>
+        <w:t xml:space="preserve">  Set up a hashing of hard coded strings of various lengths through the methods in SHA256.h.</w:t>
+      </w:r>
+    </w:p>
+    <w:p>
+      <w:pPr>
+        <w:pStyle w:val="Normal"/>
+        <w:bidi w:val="0"/>
+        <w:jc w:val="start"/>
+        <w:rPr>
+          <w:sz w:val="24"/>
+          <w:szCs w:val="24"/>
+        </w:rPr>
+      </w:pPr>
+      <w:r>
+        <w:rPr/>
+        <w:drawing>
+          <wp:anchor behindDoc="0" distT="0" distB="0" distL="0" distR="0" simplePos="0" locked="0" layoutInCell="0" allowOverlap="1" relativeHeight="9">
+            <wp:simplePos x="0" y="0"/>
+            <wp:positionH relativeFrom="column">
+              <wp:posOffset>624205</wp:posOffset>
+            </wp:positionH>
+            <wp:positionV relativeFrom="paragraph">
+              <wp:posOffset>38100</wp:posOffset>
+            </wp:positionV>
+            <wp:extent cx="5152390" cy="2728595"/>
+            <wp:effectExtent l="0" t="0" r="0" b="0"/>
+            <wp:wrapSquare wrapText="largest"/>
+            <wp:docPr id="3" name="Image8" descr="" title=""/>
+            <wp:cNvGraphicFramePr>
+              <a:graphicFrameLocks xmlns:a="http://schemas.openxmlformats.org/drawingml/2006/main" noChangeAspect="1"/>
+            </wp:cNvGraphicFramePr>
+            <a:graphic xmlns:a="http://schemas.openxmlformats.org/drawingml/2006/main">
+              <a:graphicData uri="http://schemas.openxmlformats.org/drawingml/2006/picture">
+                <pic:pic xmlns:pic="http://schemas.openxmlformats.org/drawingml/2006/picture">
+                  <pic:nvPicPr>
+                    <pic:cNvPr id="3" name="Image8" descr="" title=""/>
+                    <pic:cNvPicPr>
+                      <a:picLocks noChangeAspect="1" noChangeArrowheads="1"/>
+                    </pic:cNvPicPr>
+                  </pic:nvPicPr>
+                  <pic:blipFill>
+                    <a:blip r:embed="rId4"/>
+                    <a:stretch>
+                      <a:fillRect/>
+                    </a:stretch>
+                  </pic:blipFill>
+                  <pic:spPr bwMode="auto">
+                    <a:xfrm>
+                      <a:off x="0" y="0"/>
+                      <a:ext cx="5152390" cy="2728595"/>
+                    </a:xfrm>
+                    <a:prstGeom prst="rect">
+                      <a:avLst/>
+                    </a:prstGeom>
+                  </pic:spPr>
+                </pic:pic>
+              </a:graphicData>
+            </a:graphic>
+          </wp:anchor>
+        </w:drawing>
+      </w:r>
+    </w:p>
+    <w:p>
+      <w:pPr>
+        <w:pStyle w:val="Normal"/>
+        <w:bidi w:val="0"/>
+        <w:jc w:val="start"/>
+        <w:rPr>
+          <w:sz w:val="24"/>
+          <w:szCs w:val="24"/>
+        </w:rPr>
+      </w:pPr>
+      <w:r>
+        <w:rPr/>
+        <w:drawing>
+          <wp:anchor behindDoc="0" distT="0" distB="0" distL="0" distR="0" simplePos="0" locked="0" layoutInCell="0" allowOverlap="1" relativeHeight="8">
+            <wp:simplePos x="0" y="0"/>
+            <wp:positionH relativeFrom="column">
+              <wp:align>center</wp:align>
+            </wp:positionH>
+            <wp:positionV relativeFrom="paragraph">
+              <wp:posOffset>635</wp:posOffset>
+            </wp:positionV>
+            <wp:extent cx="6400800" cy="3206750"/>
+            <wp:effectExtent l="0" t="0" r="0" b="0"/>
+            <wp:wrapSquare wrapText="largest"/>
+            <wp:docPr id="4" name="Image7" descr="" title=""/>
+            <wp:cNvGraphicFramePr>
+              <a:graphicFrameLocks xmlns:a="http://schemas.openxmlformats.org/drawingml/2006/main" noChangeAspect="1"/>
+            </wp:cNvGraphicFramePr>
+            <a:graphic xmlns:a="http://schemas.openxmlformats.org/drawingml/2006/main">
+              <a:graphicData uri="http://schemas.openxmlformats.org/drawingml/2006/picture">
+                <pic:pic xmlns:pic="http://schemas.openxmlformats.org/drawingml/2006/picture">
+                  <pic:nvPicPr>
+                    <pic:cNvPr id="4" name="Image7" descr="" title=""/>
+                    <pic:cNvPicPr>
+                      <a:picLocks noChangeAspect="1" noChangeArrowheads="1"/>
+                    </pic:cNvPicPr>
+                  </pic:nvPicPr>
+                  <pic:blipFill>
+                    <a:blip r:embed="rId5"/>
+                    <a:stretch>
+                      <a:fillRect/>
+                    </a:stretch>
+                  </pic:blipFill>
+                  <pic:spPr bwMode="auto">
+                    <a:xfrm>
+                      <a:off x="0" y="0"/>
+                      <a:ext cx="6400800" cy="3206750"/>
+                    </a:xfrm>
+                    <a:prstGeom prst="rect">
+                      <a:avLst/>
+                    </a:prstGeom>
+                  </pic:spPr>
+                </pic:pic>
+              </a:graphicData>
+            </a:graphic>
+          </wp:anchor>
+        </w:drawing>
       </w:r>
     </w:p>
     <w:p>
@@ -515,21 +721,7 @@
         <w:tab/>
         <w:t xml:space="preserve">  taken in part 3 to turn it into a system call. Then divide the difference by 100 to get time diff in</w:t>
         <w:tab/>
-        <w:t xml:space="preserve">  </w:t>
-      </w:r>
-      <w:r>
-        <w:rPr>
-          <w:sz w:val="24"/>
-          <w:szCs w:val="24"/>
-        </w:rPr>
-        <w:t>micro</w:t>
-      </w:r>
-      <w:r>
-        <w:rPr>
-          <w:sz w:val="24"/>
-          <w:szCs w:val="24"/>
-        </w:rPr>
-        <w:t>seconds.</w:t>
+        <w:t xml:space="preserve">  microseconds.</w:t>
       </w:r>
     </w:p>
     <w:p>
@@ -590,31 +782,18 @@
         <w:bidi w:val="0"/>
         <w:jc w:val="start"/>
         <w:rPr>
-          <w:sz w:val="24"/>
-          <w:szCs w:val="24"/>
-        </w:rPr>
-      </w:pPr>
-      <w:r>
-        <w:rPr>
-          <w:sz w:val="24"/>
-          <w:szCs w:val="24"/>
-        </w:rPr>
-      </w:r>
-    </w:p>
-    <w:p>
-      <w:pPr>
-        <w:pStyle w:val="Normal"/>
-        <w:bidi w:val="0"/>
-        <w:jc w:val="start"/>
-        <w:rPr>
-          <w:sz w:val="24"/>
-          <w:szCs w:val="24"/>
-        </w:rPr>
-      </w:pPr>
-      <w:r>
-        <w:rPr>
-          <w:sz w:val="24"/>
-          <w:szCs w:val="24"/>
+          <w:b/>
+          <w:bCs/>
+          <w:sz w:val="30"/>
+          <w:szCs w:val="30"/>
+        </w:rPr>
+      </w:pPr>
+      <w:r>
+        <w:rPr>
+          <w:b/>
+          <w:bCs/>
+          <w:sz w:val="30"/>
+          <w:szCs w:val="30"/>
         </w:rPr>
         <w:t>Manual:</w:t>
       </w:r>
@@ -634,23 +813,6 @@
           <w:sz w:val="24"/>
           <w:szCs w:val="24"/>
         </w:rPr>
-      </w:r>
-    </w:p>
-    <w:p>
-      <w:pPr>
-        <w:pStyle w:val="Normal"/>
-        <w:bidi w:val="0"/>
-        <w:jc w:val="start"/>
-        <w:rPr>
-          <w:sz w:val="24"/>
-          <w:szCs w:val="24"/>
-        </w:rPr>
-      </w:pPr>
-      <w:r>
-        <w:rPr>
-          <w:sz w:val="24"/>
-          <w:szCs w:val="24"/>
-        </w:rPr>
         <w:t>How to use SHAsys (the syscall implementation):</w:t>
       </w:r>
     </w:p>
@@ -721,6 +883,65 @@
         </w:rPr>
       </w:pPr>
       <w:r>
+        <w:rPr/>
+        <w:drawing>
+          <wp:anchor behindDoc="0" distT="0" distB="0" distL="0" distR="0" simplePos="0" locked="0" layoutInCell="0" allowOverlap="1" relativeHeight="4">
+            <wp:simplePos x="0" y="0"/>
+            <wp:positionH relativeFrom="column">
+              <wp:align>center</wp:align>
+            </wp:positionH>
+            <wp:positionV relativeFrom="paragraph">
+              <wp:posOffset>635</wp:posOffset>
+            </wp:positionV>
+            <wp:extent cx="6332220" cy="929005"/>
+            <wp:effectExtent l="0" t="0" r="0" b="0"/>
+            <wp:wrapSquare wrapText="largest"/>
+            <wp:docPr id="5" name="Image3" descr="" title=""/>
+            <wp:cNvGraphicFramePr>
+              <a:graphicFrameLocks xmlns:a="http://schemas.openxmlformats.org/drawingml/2006/main" noChangeAspect="1"/>
+            </wp:cNvGraphicFramePr>
+            <a:graphic xmlns:a="http://schemas.openxmlformats.org/drawingml/2006/main">
+              <a:graphicData uri="http://schemas.openxmlformats.org/drawingml/2006/picture">
+                <pic:pic xmlns:pic="http://schemas.openxmlformats.org/drawingml/2006/picture">
+                  <pic:nvPicPr>
+                    <pic:cNvPr id="5" name="Image3" descr="" title=""/>
+                    <pic:cNvPicPr>
+                      <a:picLocks noChangeAspect="1" noChangeArrowheads="1"/>
+                    </pic:cNvPicPr>
+                  </pic:nvPicPr>
+                  <pic:blipFill>
+                    <a:blip r:embed="rId6"/>
+                    <a:stretch>
+                      <a:fillRect/>
+                    </a:stretch>
+                  </pic:blipFill>
+                  <pic:spPr bwMode="auto">
+                    <a:xfrm>
+                      <a:off x="0" y="0"/>
+                      <a:ext cx="6332220" cy="929005"/>
+                    </a:xfrm>
+                    <a:prstGeom prst="rect">
+                      <a:avLst/>
+                    </a:prstGeom>
+                  </pic:spPr>
+                </pic:pic>
+              </a:graphicData>
+            </a:graphic>
+          </wp:anchor>
+        </w:drawing>
+      </w:r>
+    </w:p>
+    <w:p>
+      <w:pPr>
+        <w:pStyle w:val="Normal"/>
+        <w:bidi w:val="0"/>
+        <w:jc w:val="start"/>
+        <w:rPr>
+          <w:sz w:val="24"/>
+          <w:szCs w:val="24"/>
+        </w:rPr>
+      </w:pPr>
+      <w:r>
         <w:rPr>
           <w:sz w:val="24"/>
           <w:szCs w:val="24"/>
@@ -739,6 +960,54 @@
         </w:rPr>
       </w:pPr>
       <w:r>
+        <w:drawing>
+          <wp:anchor behindDoc="0" distT="0" distB="0" distL="0" distR="0" simplePos="0" locked="0" layoutInCell="0" allowOverlap="1" relativeHeight="2">
+            <wp:simplePos x="0" y="0"/>
+            <wp:positionH relativeFrom="column">
+              <wp:posOffset>3810</wp:posOffset>
+            </wp:positionH>
+            <wp:positionV relativeFrom="paragraph">
+              <wp:posOffset>183515</wp:posOffset>
+            </wp:positionV>
+            <wp:extent cx="6328410" cy="885190"/>
+            <wp:effectExtent l="0" t="0" r="0" b="0"/>
+            <wp:wrapSquare wrapText="largest"/>
+            <wp:docPr id="6" name="Image1" descr="" title=""/>
+            <wp:cNvGraphicFramePr>
+              <a:graphicFrameLocks xmlns:a="http://schemas.openxmlformats.org/drawingml/2006/main" noChangeAspect="1"/>
+            </wp:cNvGraphicFramePr>
+            <a:graphic xmlns:a="http://schemas.openxmlformats.org/drawingml/2006/main">
+              <a:graphicData uri="http://schemas.openxmlformats.org/drawingml/2006/picture">
+                <pic:pic xmlns:pic="http://schemas.openxmlformats.org/drawingml/2006/picture">
+                  <pic:nvPicPr>
+                    <pic:cNvPr id="6" name="Image1" descr="" title=""/>
+                    <pic:cNvPicPr>
+                      <a:picLocks noChangeAspect="1" noChangeArrowheads="1"/>
+                    </pic:cNvPicPr>
+                  </pic:nvPicPr>
+                  <pic:blipFill>
+                    <a:blip r:embed="rId7"/>
+                    <a:srcRect l="61" t="33231" r="0" b="0"/>
+                    <a:stretch>
+                      <a:fillRect/>
+                    </a:stretch>
+                  </pic:blipFill>
+                  <pic:spPr bwMode="auto">
+                    <a:xfrm>
+                      <a:off x="0" y="0"/>
+                      <a:ext cx="6328410" cy="885190"/>
+                    </a:xfrm>
+                    <a:prstGeom prst="rect">
+                      <a:avLst/>
+                    </a:prstGeom>
+                  </pic:spPr>
+                </pic:pic>
+              </a:graphicData>
+            </a:graphic>
+          </wp:anchor>
+        </w:drawing>
+      </w:r>
+      <w:r>
         <w:rPr>
           <w:sz w:val="24"/>
           <w:szCs w:val="24"/>
@@ -762,23 +1031,6 @@
           <w:sz w:val="24"/>
           <w:szCs w:val="24"/>
         </w:rPr>
-      </w:r>
-    </w:p>
-    <w:p>
-      <w:pPr>
-        <w:pStyle w:val="Normal"/>
-        <w:bidi w:val="0"/>
-        <w:jc w:val="start"/>
-        <w:rPr>
-          <w:sz w:val="24"/>
-          <w:szCs w:val="24"/>
-        </w:rPr>
-      </w:pPr>
-      <w:r>
-        <w:rPr>
-          <w:sz w:val="24"/>
-          <w:szCs w:val="24"/>
-        </w:rPr>
         <w:t>How to use SHA256 (the user space implementation):</w:t>
       </w:r>
     </w:p>
@@ -793,6 +1045,20 @@
         </w:rPr>
       </w:pPr>
       <w:r>
+        <w:rPr/>
+      </w:r>
+    </w:p>
+    <w:p>
+      <w:pPr>
+        <w:pStyle w:val="Normal"/>
+        <w:bidi w:val="0"/>
+        <w:jc w:val="start"/>
+        <w:rPr>
+          <w:sz w:val="24"/>
+          <w:szCs w:val="24"/>
+        </w:rPr>
+      </w:pPr>
+      <w:r>
         <w:rPr>
           <w:sz w:val="24"/>
           <w:szCs w:val="24"/>
@@ -849,6 +1115,65 @@
         </w:rPr>
       </w:pPr>
       <w:r>
+        <w:rPr/>
+        <w:drawing>
+          <wp:anchor behindDoc="0" distT="0" distB="0" distL="0" distR="0" simplePos="0" locked="0" layoutInCell="0" allowOverlap="1" relativeHeight="5">
+            <wp:simplePos x="0" y="0"/>
+            <wp:positionH relativeFrom="column">
+              <wp:align>center</wp:align>
+            </wp:positionH>
+            <wp:positionV relativeFrom="paragraph">
+              <wp:posOffset>635</wp:posOffset>
+            </wp:positionV>
+            <wp:extent cx="6332220" cy="1195070"/>
+            <wp:effectExtent l="0" t="0" r="0" b="0"/>
+            <wp:wrapSquare wrapText="largest"/>
+            <wp:docPr id="7" name="Image4" descr="" title=""/>
+            <wp:cNvGraphicFramePr>
+              <a:graphicFrameLocks xmlns:a="http://schemas.openxmlformats.org/drawingml/2006/main" noChangeAspect="1"/>
+            </wp:cNvGraphicFramePr>
+            <a:graphic xmlns:a="http://schemas.openxmlformats.org/drawingml/2006/main">
+              <a:graphicData uri="http://schemas.openxmlformats.org/drawingml/2006/picture">
+                <pic:pic xmlns:pic="http://schemas.openxmlformats.org/drawingml/2006/picture">
+                  <pic:nvPicPr>
+                    <pic:cNvPr id="7" name="Image4" descr="" title=""/>
+                    <pic:cNvPicPr>
+                      <a:picLocks noChangeAspect="1" noChangeArrowheads="1"/>
+                    </pic:cNvPicPr>
+                  </pic:nvPicPr>
+                  <pic:blipFill>
+                    <a:blip r:embed="rId8"/>
+                    <a:stretch>
+                      <a:fillRect/>
+                    </a:stretch>
+                  </pic:blipFill>
+                  <pic:spPr bwMode="auto">
+                    <a:xfrm>
+                      <a:off x="0" y="0"/>
+                      <a:ext cx="6332220" cy="1195070"/>
+                    </a:xfrm>
+                    <a:prstGeom prst="rect">
+                      <a:avLst/>
+                    </a:prstGeom>
+                  </pic:spPr>
+                </pic:pic>
+              </a:graphicData>
+            </a:graphic>
+          </wp:anchor>
+        </w:drawing>
+      </w:r>
+    </w:p>
+    <w:p>
+      <w:pPr>
+        <w:pStyle w:val="Normal"/>
+        <w:bidi w:val="0"/>
+        <w:jc w:val="start"/>
+        <w:rPr>
+          <w:sz w:val="24"/>
+          <w:szCs w:val="24"/>
+        </w:rPr>
+      </w:pPr>
+      <w:r>
         <w:rPr>
           <w:sz w:val="24"/>
           <w:szCs w:val="24"/>
@@ -873,15 +1198,75 @@
         </w:rPr>
         <w:tab/>
         <w:t>SHA256 -f &lt;filename&gt;</w:t>
+      </w:r>
+    </w:p>
+    <w:p>
+      <w:pPr>
+        <w:pStyle w:val="Normal"/>
+        <w:bidi w:val="0"/>
+        <w:jc w:val="start"/>
+        <w:rPr>
+          <w:sz w:val="24"/>
+          <w:szCs w:val="24"/>
+        </w:rPr>
+      </w:pPr>
+      <w:r>
+        <w:rPr/>
+        <w:drawing>
+          <wp:anchor behindDoc="0" distT="0" distB="0" distL="0" distR="0" simplePos="0" locked="0" layoutInCell="0" allowOverlap="1" relativeHeight="3">
+            <wp:simplePos x="0" y="0"/>
+            <wp:positionH relativeFrom="column">
+              <wp:posOffset>0</wp:posOffset>
+            </wp:positionH>
+            <wp:positionV relativeFrom="paragraph">
+              <wp:posOffset>9525</wp:posOffset>
+            </wp:positionV>
+            <wp:extent cx="6332220" cy="730885"/>
+            <wp:effectExtent l="0" t="0" r="0" b="0"/>
+            <wp:wrapSquare wrapText="largest"/>
+            <wp:docPr id="8" name="Image2" descr="" title=""/>
+            <wp:cNvGraphicFramePr>
+              <a:graphicFrameLocks xmlns:a="http://schemas.openxmlformats.org/drawingml/2006/main" noChangeAspect="1"/>
+            </wp:cNvGraphicFramePr>
+            <a:graphic xmlns:a="http://schemas.openxmlformats.org/drawingml/2006/main">
+              <a:graphicData uri="http://schemas.openxmlformats.org/drawingml/2006/picture">
+                <pic:pic xmlns:pic="http://schemas.openxmlformats.org/drawingml/2006/picture">
+                  <pic:nvPicPr>
+                    <pic:cNvPr id="8" name="Image2" descr="" title=""/>
+                    <pic:cNvPicPr>
+                      <a:picLocks noChangeAspect="1" noChangeArrowheads="1"/>
+                    </pic:cNvPicPr>
+                  </pic:nvPicPr>
+                  <pic:blipFill>
+                    <a:blip r:embed="rId9"/>
+                    <a:stretch>
+                      <a:fillRect/>
+                    </a:stretch>
+                  </pic:blipFill>
+                  <pic:spPr bwMode="auto">
+                    <a:xfrm>
+                      <a:off x="0" y="0"/>
+                      <a:ext cx="6332220" cy="730885"/>
+                    </a:xfrm>
+                    <a:prstGeom prst="rect">
+                      <a:avLst/>
+                    </a:prstGeom>
+                  </pic:spPr>
+                </pic:pic>
+              </a:graphicData>
+            </a:graphic>
+          </wp:anchor>
+        </w:drawing>
       </w:r>
     </w:p>
     <w:sectPr>
       <w:type w:val="nextPage"/>
       <w:pgSz w:w="12240" w:h="15840"/>
-      <w:pgMar w:left="1134" w:right="1134" w:gutter="0" w:header="0" w:top="1134" w:footer="0" w:bottom="1134"/>
+      <w:pgMar w:left="1035" w:right="1125" w:gutter="0" w:header="0" w:top="1134" w:footer="0" w:bottom="1134"/>
       <w:pgNumType w:fmt="decimal"/>
       <w:formProt w:val="false"/>
       <w:textDirection w:val="lrTb"/>
+      <w:docGrid w:type="default" w:linePitch="100" w:charSpace="0"/>
     </w:sectPr>
   </w:body>
 </w:document>
@@ -901,7 +1286,6 @@
     </w:rPrDefault>
     <w:pPrDefault>
       <w:pPr>
-        <w:widowControl/>
         <w:suppressAutoHyphens w:val="true"/>
       </w:pPr>
     </w:pPrDefault>
@@ -911,7 +1295,10 @@
     <w:qFormat/>
     <w:pPr>
       <w:widowControl/>
+      <w:suppressAutoHyphens w:val="true"/>
       <w:bidi w:val="0"/>
+      <w:spacing w:before="0" w:after="0"/>
+      <w:jc w:val="start"/>
     </w:pPr>
     <w:rPr>
       <w:rFonts w:ascii="Liberation Serif" w:hAnsi="Liberation Serif" w:eastAsia="Noto Serif CJK SC" w:cs="FreeSans"/>
